--- a/tex/draft2/referee_response.docx
+++ b/tex/draft2/referee_response.docx
@@ -61,6 +61,48 @@
       <w:r>
         <w:rPr>
           <w:rFonts w:ascii="Arial" w:eastAsia="Times New Roman" w:hAnsi="Arial" w:cs="Times New Roman"/>
+          <w:color w:val="000000"/>
+          <w:shd w:val="clear" w:color="auto" w:fill="FFFFFF"/>
+        </w:rPr>
+        <w:t>- ‘morphology’ poor choice</w:t>
+      </w:r>
+      <w:r>
+        <w:rPr>
+          <w:rFonts w:ascii="Arial" w:eastAsia="Times New Roman" w:hAnsi="Arial" w:cs="Times New Roman"/>
+          <w:color w:val="000000"/>
+          <w:shd w:val="clear" w:color="auto" w:fill="FFFFFF"/>
+        </w:rPr>
+        <w:t>; main focus composition</w:t>
+      </w:r>
+      <w:r>
+        <w:rPr>
+          <w:rFonts w:ascii="Arial" w:eastAsia="Times New Roman" w:hAnsi="Arial" w:cs="Times New Roman"/>
+          <w:color w:val="000000"/>
+          <w:shd w:val="clear" w:color="auto" w:fill="FFFFFF"/>
+        </w:rPr>
+        <w:t xml:space="preserve"> </w:t>
+      </w:r>
+    </w:p>
+    <w:p>
+      <w:pPr>
+        <w:rPr>
+          <w:rFonts w:ascii="Arial" w:eastAsia="Times New Roman" w:hAnsi="Arial" w:cs="Times New Roman"/>
+          <w:color w:val="000000"/>
+          <w:shd w:val="clear" w:color="auto" w:fill="FFFFFF"/>
+        </w:rPr>
+      </w:pPr>
+    </w:p>
+    <w:p>
+      <w:pPr>
+        <w:rPr>
+          <w:rFonts w:ascii="Arial" w:eastAsia="Times New Roman" w:hAnsi="Arial" w:cs="Times New Roman"/>
+          <w:color w:val="000000"/>
+          <w:shd w:val="clear" w:color="auto" w:fill="FFFFFF"/>
+        </w:rPr>
+      </w:pPr>
+      <w:r>
+        <w:rPr>
+          <w:rFonts w:ascii="Arial" w:eastAsia="Times New Roman" w:hAnsi="Arial" w:cs="Times New Roman"/>
           <w:b/>
           <w:color w:val="FF0000"/>
           <w:shd w:val="clear" w:color="auto" w:fill="FFFFFF"/>
@@ -322,6 +364,25 @@
           <w:shd w:val="clear" w:color="auto" w:fill="FFFFFF"/>
         </w:rPr>
         <w:t xml:space="preserve">explained that the N/O ratio is expected to be enhanced by many orders of magnitude compared to the stellar value between the CO and N2 snowlines, since oxygen gas is depleted in this region. </w:t>
+      </w:r>
+      <w:r>
+        <w:rPr>
+          <w:rFonts w:ascii="Arial" w:eastAsia="Times New Roman" w:hAnsi="Arial" w:cs="Times New Roman"/>
+          <w:b/>
+          <w:i/>
+          <w:color w:val="FF0000"/>
+          <w:shd w:val="clear" w:color="auto" w:fill="FFFFFF"/>
+        </w:rPr>
+        <w:t>Most nitrogen in N2, while carbon has other carriers than CO, hence the large enhancement.</w:t>
+      </w:r>
+      <w:r>
+        <w:rPr>
+          <w:rFonts w:ascii="Arial" w:eastAsia="Times New Roman" w:hAnsi="Arial" w:cs="Times New Roman"/>
+          <w:b/>
+          <w:color w:val="FF0000"/>
+          <w:shd w:val="clear" w:color="auto" w:fill="FFFFFF"/>
+        </w:rPr>
+        <w:t xml:space="preserve"> </w:t>
       </w:r>
       <w:r>
         <w:rPr>
@@ -527,6 +588,16 @@
       <w:r>
         <w:rPr>
           <w:rFonts w:ascii="Arial" w:eastAsia="Times New Roman" w:hAnsi="Arial" w:cs="Times New Roman"/>
+          <w:b/>
+          <w:i/>
+          <w:color w:val="FF0000"/>
+          <w:shd w:val="clear" w:color="auto" w:fill="FFFFFF"/>
+        </w:rPr>
+        <w:t>Redefine them as T_irr and T_visc; when referring to ‘T’ just say ‘temperature’</w:t>
+      </w:r>
+      <w:r>
+        <w:rPr>
+          <w:rFonts w:ascii="Arial" w:eastAsia="Times New Roman" w:hAnsi="Arial" w:cs="Times New Roman"/>
           <w:color w:val="000000"/>
         </w:rPr>
         <w:br/>
@@ -561,6 +632,7 @@
         <w:rPr>
           <w:rFonts w:ascii="Arial" w:eastAsia="Times New Roman" w:hAnsi="Arial" w:cs="Times New Roman"/>
           <w:b/>
+          <w:i/>
           <w:color w:val="FF0000"/>
           <w:shd w:val="clear" w:color="auto" w:fill="FFFFFF"/>
         </w:rPr>
@@ -618,237 +690,257 @@
           <w:shd w:val="clear" w:color="auto" w:fill="FFFFFF"/>
         </w:rPr>
         <w:t xml:space="preserve">i.e., </w:t>
+      </w:r>
+      <w:r>
+        <w:rPr>
+          <w:rFonts w:ascii="Arial" w:eastAsia="Times New Roman" w:hAnsi="Arial" w:cs="Times New Roman"/>
+          <w:b/>
+          <w:color w:val="FF0000"/>
+          <w:shd w:val="clear" w:color="auto" w:fill="FFFFFF"/>
+        </w:rPr>
+        <w:t>porous water dominated ices and pure ices)</w:t>
+      </w:r>
+      <w:r>
+        <w:rPr>
+          <w:rFonts w:ascii="Arial" w:eastAsia="Times New Roman" w:hAnsi="Arial" w:cs="Times New Roman"/>
+          <w:b/>
+          <w:color w:val="FF0000"/>
+          <w:shd w:val="clear" w:color="auto" w:fill="FFFFFF"/>
+        </w:rPr>
+        <w:t xml:space="preserve">. </w:t>
+      </w:r>
+      <w:r>
+        <w:rPr>
+          <w:rFonts w:ascii="Arial" w:eastAsia="Times New Roman" w:hAnsi="Arial" w:cs="Times New Roman"/>
+          <w:b/>
+          <w:color w:val="FF0000"/>
+          <w:shd w:val="clear" w:color="auto" w:fill="FFFFFF"/>
+        </w:rPr>
+        <w:t xml:space="preserve">We mentioned the possibility of a crystalline H2O ice substrate in the introduction, but we explained that based on observations amorphous H2O ice is dominant in protostellar cores. </w:t>
+      </w:r>
+      <w:r>
+        <w:rPr>
+          <w:rFonts w:ascii="Arial" w:eastAsia="Times New Roman" w:hAnsi="Arial" w:cs="Times New Roman"/>
+          <w:b/>
+          <w:color w:val="FF0000"/>
+          <w:shd w:val="clear" w:color="auto" w:fill="FFFFFF"/>
+        </w:rPr>
+        <w:t>In addition, we expect the CO and N2 binding energies to be only slightly larger in the crystalline vs amorphous case (as stated in the introduction)</w:t>
+      </w:r>
+      <w:r>
+        <w:rPr>
+          <w:rFonts w:ascii="Arial" w:eastAsia="Times New Roman" w:hAnsi="Arial" w:cs="Times New Roman"/>
+          <w:b/>
+          <w:color w:val="FF0000"/>
+          <w:shd w:val="clear" w:color="auto" w:fill="FFFFFF"/>
+        </w:rPr>
+        <w:t>,</w:t>
+      </w:r>
+      <w:r>
+        <w:rPr>
+          <w:rFonts w:ascii="Arial" w:eastAsia="Times New Roman" w:hAnsi="Arial" w:cs="Times New Roman"/>
+          <w:b/>
+          <w:color w:val="FF0000"/>
+          <w:shd w:val="clear" w:color="auto" w:fill="FFFFFF"/>
+        </w:rPr>
+        <w:t xml:space="preserve"> and thus will only result in a modest inward movement of the snowlines,</w:t>
+      </w:r>
+      <w:r>
+        <w:rPr>
+          <w:rFonts w:ascii="Arial" w:eastAsia="Times New Roman" w:hAnsi="Arial" w:cs="Times New Roman"/>
+          <w:b/>
+          <w:color w:val="FF0000"/>
+          <w:shd w:val="clear" w:color="auto" w:fill="FFFFFF"/>
+        </w:rPr>
+        <w:t xml:space="preserve"> in contrast with the much larger difference </w:t>
+      </w:r>
+      <w:r>
+        <w:rPr>
+          <w:rFonts w:ascii="Arial" w:eastAsia="Times New Roman" w:hAnsi="Arial" w:cs="Times New Roman"/>
+          <w:b/>
+          <w:color w:val="FF0000"/>
+          <w:shd w:val="clear" w:color="auto" w:fill="FFFFFF"/>
+        </w:rPr>
+        <w:t>in snowline locations</w:t>
+      </w:r>
+      <w:r>
+        <w:rPr>
+          <w:rFonts w:ascii="Arial" w:eastAsia="Times New Roman" w:hAnsi="Arial" w:cs="Times New Roman"/>
+          <w:b/>
+          <w:color w:val="FF0000"/>
+          <w:shd w:val="clear" w:color="auto" w:fill="FFFFFF"/>
+        </w:rPr>
+        <w:t xml:space="preserve"> between pure and amorphous water dominated ices. </w:t>
+      </w:r>
+      <w:r>
+        <w:rPr>
+          <w:rFonts w:ascii="Arial" w:eastAsia="Times New Roman" w:hAnsi="Arial" w:cs="Times New Roman"/>
+          <w:b/>
+          <w:i/>
+          <w:color w:val="FF0000"/>
+          <w:shd w:val="clear" w:color="auto" w:fill="FFFFFF"/>
+        </w:rPr>
+        <w:t xml:space="preserve">Ask Edith about difference between crystalline and amorphous. </w:t>
+      </w:r>
+    </w:p>
+    <w:p>
+      <w:pPr>
+        <w:rPr>
+          <w:rFonts w:ascii="Arial" w:eastAsia="Times New Roman" w:hAnsi="Arial" w:cs="Times New Roman"/>
+          <w:color w:val="000000"/>
+          <w:shd w:val="clear" w:color="auto" w:fill="FFFFFF"/>
+        </w:rPr>
+      </w:pPr>
+      <w:r>
+        <w:rPr>
+          <w:rFonts w:ascii="Arial" w:eastAsia="Times New Roman" w:hAnsi="Arial" w:cs="Times New Roman"/>
+          <w:color w:val="000000"/>
+        </w:rPr>
+        <w:br/>
+      </w:r>
+      <w:r>
+        <w:rPr>
+          <w:rFonts w:ascii="Arial" w:eastAsia="Times New Roman" w:hAnsi="Arial" w:cs="Times New Roman"/>
+          <w:color w:val="000000"/>
+          <w:shd w:val="clear" w:color="auto" w:fill="FFFFFF"/>
+        </w:rPr>
+        <w:t>- Section 3.1: the different snowlines correspond to equilibriums between adsorption/desorption. What are the corresponding temperatures in the disk? </w:t>
+      </w:r>
+    </w:p>
+    <w:p>
+      <w:pPr>
+        <w:rPr>
+          <w:rFonts w:ascii="Arial" w:eastAsia="Times New Roman" w:hAnsi="Arial" w:cs="Times New Roman"/>
+          <w:color w:val="000000"/>
+          <w:shd w:val="clear" w:color="auto" w:fill="FFFFFF"/>
+        </w:rPr>
+      </w:pPr>
+    </w:p>
+    <w:p>
+      <w:pPr>
+        <w:rPr>
+          <w:rFonts w:ascii="Arial" w:eastAsia="Times New Roman" w:hAnsi="Arial" w:cs="Times New Roman"/>
+          <w:color w:val="000000"/>
+          <w:shd w:val="clear" w:color="auto" w:fill="FFFFFF"/>
+        </w:rPr>
+      </w:pPr>
+      <w:r>
+        <w:rPr>
+          <w:rFonts w:ascii="Arial" w:eastAsia="Times New Roman" w:hAnsi="Arial" w:cs="Times New Roman"/>
+          <w:b/>
+          <w:color w:val="FF0000"/>
+          <w:shd w:val="clear" w:color="auto" w:fill="FFFFFF"/>
+        </w:rPr>
+        <w:t xml:space="preserve">We added the corresponding disk temperatures next to the binding energy values. </w:t>
+      </w:r>
+      <w:r>
+        <w:rPr>
+          <w:rFonts w:ascii="Arial" w:eastAsia="Times New Roman" w:hAnsi="Arial" w:cs="Times New Roman"/>
+          <w:color w:val="000000"/>
+        </w:rPr>
+        <w:br/>
+      </w:r>
+      <w:r>
+        <w:rPr>
+          <w:rFonts w:ascii="Arial" w:eastAsia="Times New Roman" w:hAnsi="Arial" w:cs="Times New Roman"/>
+          <w:color w:val="000000"/>
+        </w:rPr>
+        <w:br/>
+      </w:r>
+      <w:r>
+        <w:rPr>
+          <w:rFonts w:ascii="Arial" w:eastAsia="Times New Roman" w:hAnsi="Arial" w:cs="Times New Roman"/>
+          <w:color w:val="000000"/>
+          <w:shd w:val="clear" w:color="auto" w:fill="FFFFFF"/>
+        </w:rPr>
+        <w:t>- Section 3.2: "In this section we consider pure ices". What does it mean? What is the structure of these ices? </w:t>
+      </w:r>
+    </w:p>
+    <w:p>
+      <w:pPr>
+        <w:rPr>
+          <w:rFonts w:ascii="Arial" w:eastAsia="Times New Roman" w:hAnsi="Arial" w:cs="Times New Roman"/>
+          <w:color w:val="000000"/>
+          <w:shd w:val="clear" w:color="auto" w:fill="FFFFFF"/>
+        </w:rPr>
+      </w:pPr>
+    </w:p>
+    <w:p>
+      <w:pPr>
+        <w:rPr>
+          <w:rFonts w:ascii="Arial" w:eastAsia="Times New Roman" w:hAnsi="Arial" w:cs="Times New Roman"/>
+          <w:color w:val="000000"/>
+          <w:shd w:val="clear" w:color="auto" w:fill="FFFFFF"/>
+        </w:rPr>
+      </w:pPr>
+      <w:r>
+        <w:rPr>
+          <w:rFonts w:ascii="Arial" w:eastAsia="Times New Roman" w:hAnsi="Arial" w:cs="Times New Roman"/>
+          <w:b/>
+          <w:color w:val="FF0000"/>
+          <w:shd w:val="clear" w:color="auto" w:fill="FFFFFF"/>
+        </w:rPr>
+        <w:t>We clarified what we mean by pure ices at the beginning of the section, as well as in the introduction.</w:t>
+      </w:r>
+      <w:r>
+        <w:rPr>
+          <w:rFonts w:ascii="Arial" w:eastAsia="Times New Roman" w:hAnsi="Arial" w:cs="Times New Roman"/>
+          <w:color w:val="000000"/>
+        </w:rPr>
+        <w:br/>
+      </w:r>
+      <w:r>
+        <w:rPr>
+          <w:rFonts w:ascii="Arial" w:eastAsia="Times New Roman" w:hAnsi="Arial" w:cs="Times New Roman"/>
+          <w:color w:val="000000"/>
+        </w:rPr>
+        <w:br/>
+      </w:r>
+      <w:r>
+        <w:rPr>
+          <w:rFonts w:ascii="Arial" w:eastAsia="Times New Roman" w:hAnsi="Arial" w:cs="Times New Roman"/>
+          <w:color w:val="000000"/>
+          <w:shd w:val="clear" w:color="auto" w:fill="FFFFFF"/>
+        </w:rPr>
+        <w:t>- Section 4: please explain what would be the influence of other transport mechanisms such as the "cold finger effect" detailed in Cyr et al. (1999) or Ali-Dib et al. (2014). </w:t>
+      </w:r>
+    </w:p>
+    <w:p>
+      <w:pPr>
+        <w:rPr>
+          <w:rFonts w:ascii="Arial" w:eastAsia="Times New Roman" w:hAnsi="Arial" w:cs="Times New Roman"/>
+          <w:color w:val="000000"/>
+          <w:shd w:val="clear" w:color="auto" w:fill="FFFFFF"/>
+        </w:rPr>
+      </w:pPr>
+    </w:p>
+    <w:p>
+      <w:pPr>
+        <w:rPr>
+          <w:rFonts w:ascii="Arial" w:eastAsia="Times New Roman" w:hAnsi="Arial" w:cs="Times New Roman"/>
+        </w:rPr>
+      </w:pPr>
+      <w:r>
+        <w:rPr>
+          <w:rFonts w:ascii="Arial" w:eastAsia="Times New Roman" w:hAnsi="Arial" w:cs="Times New Roman"/>
+          <w:b/>
+          <w:color w:val="FF0000"/>
+          <w:shd w:val="clear" w:color="auto" w:fill="FFFFFF"/>
+        </w:rPr>
+        <w:t xml:space="preserve">Added. We note that the influence of other transport mechanisms on snowline locations and C/O ratios is described in more detailed in Piso et al. (2015). </w:t>
+      </w:r>
+      <w:r>
+        <w:rPr>
+          <w:rFonts w:ascii="Arial" w:eastAsia="Times New Roman" w:hAnsi="Arial" w:cs="Times New Roman"/>
+          <w:b/>
+          <w:i/>
+          <w:color w:val="FF0000"/>
+          <w:shd w:val="clear" w:color="auto" w:fill="FFFFFF"/>
+        </w:rPr>
+        <w:t xml:space="preserve">Add in paper reference to Piso+15 where we discuss dynamical effects; put here in quotations the sentence added in the paper. </w:t>
       </w:r>
       <w:bookmarkStart w:id="0" w:name="_GoBack"/>
       <w:bookmarkEnd w:id="0"/>
-      <w:r>
-        <w:rPr>
-          <w:rFonts w:ascii="Arial" w:eastAsia="Times New Roman" w:hAnsi="Arial" w:cs="Times New Roman"/>
-          <w:b/>
-          <w:color w:val="FF0000"/>
-          <w:shd w:val="clear" w:color="auto" w:fill="FFFFFF"/>
-        </w:rPr>
-        <w:t>porous water dominated ices and pure ices)</w:t>
-      </w:r>
-      <w:r>
-        <w:rPr>
-          <w:rFonts w:ascii="Arial" w:eastAsia="Times New Roman" w:hAnsi="Arial" w:cs="Times New Roman"/>
-          <w:b/>
-          <w:color w:val="FF0000"/>
-          <w:shd w:val="clear" w:color="auto" w:fill="FFFFFF"/>
-        </w:rPr>
-        <w:t xml:space="preserve">. </w:t>
-      </w:r>
-      <w:r>
-        <w:rPr>
-          <w:rFonts w:ascii="Arial" w:eastAsia="Times New Roman" w:hAnsi="Arial" w:cs="Times New Roman"/>
-          <w:b/>
-          <w:color w:val="FF0000"/>
-          <w:shd w:val="clear" w:color="auto" w:fill="FFFFFF"/>
-        </w:rPr>
-        <w:t xml:space="preserve">We mentioned the possibility of a crystalline H2O ice substrate in the introduction, but we explained that based on observations amorphous H2O ice is dominant in protostellar cores. </w:t>
-      </w:r>
-      <w:r>
-        <w:rPr>
-          <w:rFonts w:ascii="Arial" w:eastAsia="Times New Roman" w:hAnsi="Arial" w:cs="Times New Roman"/>
-          <w:b/>
-          <w:color w:val="FF0000"/>
-          <w:shd w:val="clear" w:color="auto" w:fill="FFFFFF"/>
-        </w:rPr>
-        <w:t>In addition, we expect the CO and N2 binding energies to be only slightly larger in the crystalline vs amorphous case (as stated in the introduction)</w:t>
-      </w:r>
-      <w:r>
-        <w:rPr>
-          <w:rFonts w:ascii="Arial" w:eastAsia="Times New Roman" w:hAnsi="Arial" w:cs="Times New Roman"/>
-          <w:b/>
-          <w:color w:val="FF0000"/>
-          <w:shd w:val="clear" w:color="auto" w:fill="FFFFFF"/>
-        </w:rPr>
-        <w:t>,</w:t>
-      </w:r>
-      <w:r>
-        <w:rPr>
-          <w:rFonts w:ascii="Arial" w:eastAsia="Times New Roman" w:hAnsi="Arial" w:cs="Times New Roman"/>
-          <w:b/>
-          <w:color w:val="FF0000"/>
-          <w:shd w:val="clear" w:color="auto" w:fill="FFFFFF"/>
-        </w:rPr>
-        <w:t xml:space="preserve"> and thus will only result in a modest inward movement of the snowlines,</w:t>
-      </w:r>
-      <w:r>
-        <w:rPr>
-          <w:rFonts w:ascii="Arial" w:eastAsia="Times New Roman" w:hAnsi="Arial" w:cs="Times New Roman"/>
-          <w:b/>
-          <w:color w:val="FF0000"/>
-          <w:shd w:val="clear" w:color="auto" w:fill="FFFFFF"/>
-        </w:rPr>
-        <w:t xml:space="preserve"> in contrast with the much larger difference </w:t>
-      </w:r>
-      <w:r>
-        <w:rPr>
-          <w:rFonts w:ascii="Arial" w:eastAsia="Times New Roman" w:hAnsi="Arial" w:cs="Times New Roman"/>
-          <w:b/>
-          <w:color w:val="FF0000"/>
-          <w:shd w:val="clear" w:color="auto" w:fill="FFFFFF"/>
-        </w:rPr>
-        <w:t>in snowline locations</w:t>
-      </w:r>
-      <w:r>
-        <w:rPr>
-          <w:rFonts w:ascii="Arial" w:eastAsia="Times New Roman" w:hAnsi="Arial" w:cs="Times New Roman"/>
-          <w:b/>
-          <w:color w:val="FF0000"/>
-          <w:shd w:val="clear" w:color="auto" w:fill="FFFFFF"/>
-        </w:rPr>
-        <w:t xml:space="preserve"> between pure and amorphous water dominated ices. </w:t>
-      </w:r>
-    </w:p>
-    <w:p>
-      <w:pPr>
-        <w:rPr>
-          <w:rFonts w:ascii="Arial" w:eastAsia="Times New Roman" w:hAnsi="Arial" w:cs="Times New Roman"/>
-          <w:color w:val="000000"/>
-          <w:shd w:val="clear" w:color="auto" w:fill="FFFFFF"/>
-        </w:rPr>
-      </w:pPr>
-      <w:r>
-        <w:rPr>
-          <w:rFonts w:ascii="Arial" w:eastAsia="Times New Roman" w:hAnsi="Arial" w:cs="Times New Roman"/>
-          <w:color w:val="000000"/>
-        </w:rPr>
-        <w:br/>
-      </w:r>
-      <w:r>
-        <w:rPr>
-          <w:rFonts w:ascii="Arial" w:eastAsia="Times New Roman" w:hAnsi="Arial" w:cs="Times New Roman"/>
-          <w:color w:val="000000"/>
-          <w:shd w:val="clear" w:color="auto" w:fill="FFFFFF"/>
-        </w:rPr>
-        <w:t>- Section 3.1: the different snowlines correspond to equilibriums between adsorption/desorption. What are the corresponding temperatures in the disk? </w:t>
-      </w:r>
-    </w:p>
-    <w:p>
-      <w:pPr>
-        <w:rPr>
-          <w:rFonts w:ascii="Arial" w:eastAsia="Times New Roman" w:hAnsi="Arial" w:cs="Times New Roman"/>
-          <w:color w:val="000000"/>
-          <w:shd w:val="clear" w:color="auto" w:fill="FFFFFF"/>
-        </w:rPr>
-      </w:pPr>
-    </w:p>
-    <w:p>
-      <w:pPr>
-        <w:rPr>
-          <w:rFonts w:ascii="Arial" w:eastAsia="Times New Roman" w:hAnsi="Arial" w:cs="Times New Roman"/>
-          <w:color w:val="000000"/>
-          <w:shd w:val="clear" w:color="auto" w:fill="FFFFFF"/>
-        </w:rPr>
-      </w:pPr>
-      <w:r>
-        <w:rPr>
-          <w:rFonts w:ascii="Arial" w:eastAsia="Times New Roman" w:hAnsi="Arial" w:cs="Times New Roman"/>
-          <w:b/>
-          <w:color w:val="FF0000"/>
-          <w:shd w:val="clear" w:color="auto" w:fill="FFFFFF"/>
-        </w:rPr>
-        <w:t xml:space="preserve">We added the corresponding disk temperatures next to the binding energy values. </w:t>
-      </w:r>
-      <w:r>
-        <w:rPr>
-          <w:rFonts w:ascii="Arial" w:eastAsia="Times New Roman" w:hAnsi="Arial" w:cs="Times New Roman"/>
-          <w:color w:val="000000"/>
-        </w:rPr>
-        <w:br/>
-      </w:r>
-      <w:r>
-        <w:rPr>
-          <w:rFonts w:ascii="Arial" w:eastAsia="Times New Roman" w:hAnsi="Arial" w:cs="Times New Roman"/>
-          <w:color w:val="000000"/>
-        </w:rPr>
-        <w:br/>
-      </w:r>
-      <w:r>
-        <w:rPr>
-          <w:rFonts w:ascii="Arial" w:eastAsia="Times New Roman" w:hAnsi="Arial" w:cs="Times New Roman"/>
-          <w:color w:val="000000"/>
-          <w:shd w:val="clear" w:color="auto" w:fill="FFFFFF"/>
-        </w:rPr>
-        <w:t>- Section 3.2: "In this section we consider pure ices". What does it mean? What is the structure of these ices? </w:t>
-      </w:r>
-    </w:p>
-    <w:p>
-      <w:pPr>
-        <w:rPr>
-          <w:rFonts w:ascii="Arial" w:eastAsia="Times New Roman" w:hAnsi="Arial" w:cs="Times New Roman"/>
-          <w:color w:val="000000"/>
-          <w:shd w:val="clear" w:color="auto" w:fill="FFFFFF"/>
-        </w:rPr>
-      </w:pPr>
-    </w:p>
-    <w:p>
-      <w:pPr>
-        <w:rPr>
-          <w:rFonts w:ascii="Arial" w:eastAsia="Times New Roman" w:hAnsi="Arial" w:cs="Times New Roman"/>
-          <w:color w:val="000000"/>
-          <w:shd w:val="clear" w:color="auto" w:fill="FFFFFF"/>
-        </w:rPr>
-      </w:pPr>
-      <w:r>
-        <w:rPr>
-          <w:rFonts w:ascii="Arial" w:eastAsia="Times New Roman" w:hAnsi="Arial" w:cs="Times New Roman"/>
-          <w:b/>
-          <w:color w:val="FF0000"/>
-          <w:shd w:val="clear" w:color="auto" w:fill="FFFFFF"/>
-        </w:rPr>
-        <w:t>We clarified what we mean by pure ices at the beginning of the section, as well as in the introduction.</w:t>
-      </w:r>
-      <w:r>
-        <w:rPr>
-          <w:rFonts w:ascii="Arial" w:eastAsia="Times New Roman" w:hAnsi="Arial" w:cs="Times New Roman"/>
-          <w:color w:val="000000"/>
-        </w:rPr>
-        <w:br/>
-      </w:r>
-      <w:r>
-        <w:rPr>
-          <w:rFonts w:ascii="Arial" w:eastAsia="Times New Roman" w:hAnsi="Arial" w:cs="Times New Roman"/>
-          <w:color w:val="000000"/>
-        </w:rPr>
-        <w:br/>
-      </w:r>
-      <w:r>
-        <w:rPr>
-          <w:rFonts w:ascii="Arial" w:eastAsia="Times New Roman" w:hAnsi="Arial" w:cs="Times New Roman"/>
-          <w:color w:val="000000"/>
-          <w:shd w:val="clear" w:color="auto" w:fill="FFFFFF"/>
-        </w:rPr>
-        <w:t>- Section 4: please explain what would be the influence of other transport mechanisms such as the "cold finger effect" detailed in Cyr et al. (1999) or Ali-Dib et al. (2014). </w:t>
-      </w:r>
-    </w:p>
-    <w:p>
-      <w:pPr>
-        <w:rPr>
-          <w:rFonts w:ascii="Arial" w:eastAsia="Times New Roman" w:hAnsi="Arial" w:cs="Times New Roman"/>
-          <w:color w:val="000000"/>
-          <w:shd w:val="clear" w:color="auto" w:fill="FFFFFF"/>
-        </w:rPr>
-      </w:pPr>
-    </w:p>
-    <w:p>
-      <w:pPr>
-        <w:rPr>
-          <w:rFonts w:ascii="Arial" w:eastAsia="Times New Roman" w:hAnsi="Arial" w:cs="Times New Roman"/>
-        </w:rPr>
-      </w:pPr>
-      <w:r>
-        <w:rPr>
-          <w:rFonts w:ascii="Arial" w:eastAsia="Times New Roman" w:hAnsi="Arial" w:cs="Times New Roman"/>
-          <w:b/>
-          <w:color w:val="FF0000"/>
-          <w:shd w:val="clear" w:color="auto" w:fill="FFFFFF"/>
-        </w:rPr>
-        <w:t xml:space="preserve">Added. We note that the influence of other transport mechanisms on snowline locations and C/O ratios is described in more detailed in Piso et al. (2015). </w:t>
-      </w:r>
       <w:r>
         <w:rPr>
           <w:rFonts w:ascii="Arial" w:eastAsia="Times New Roman" w:hAnsi="Arial" w:cs="Times New Roman"/>
